--- a/Lr_14/Lr_14.docx
+++ b/Lr_14/Lr_14.docx
@@ -129,70 +129,14 @@
         </w:rPr>
         <w:t>:</w:t>
       </w:r>
-      <w:proofErr w:type="spellStart"/>
       <w:r>
         <w:rPr>
           <w:rStyle w:val="af1"/>
           <w:i w:val="0"/>
           <w:iCs w:val="0"/>
         </w:rPr>
-        <w:t>Персональний</w:t>
+        <w:t>Персональний комп'ютер. Пакет програм XAMPP. Текстовий</w:t>
       </w:r>
-      <w:proofErr w:type="spellEnd"/>
-      <w:r>
-        <w:rPr>
-          <w:rStyle w:val="af1"/>
-          <w:i w:val="0"/>
-          <w:iCs w:val="0"/>
-        </w:rPr>
-        <w:t xml:space="preserve"> </w:t>
-      </w:r>
-      <w:proofErr w:type="spellStart"/>
-      <w:r>
-        <w:rPr>
-          <w:rStyle w:val="af1"/>
-          <w:i w:val="0"/>
-          <w:iCs w:val="0"/>
-        </w:rPr>
-        <w:t>комп'ютер</w:t>
-      </w:r>
-      <w:proofErr w:type="spellEnd"/>
-      <w:r>
-        <w:rPr>
-          <w:rStyle w:val="af1"/>
-          <w:i w:val="0"/>
-          <w:iCs w:val="0"/>
-        </w:rPr>
-        <w:t xml:space="preserve">. Пакет </w:t>
-      </w:r>
-      <w:proofErr w:type="spellStart"/>
-      <w:r>
-        <w:rPr>
-          <w:rStyle w:val="af1"/>
-          <w:i w:val="0"/>
-          <w:iCs w:val="0"/>
-        </w:rPr>
-        <w:t>програм</w:t>
-      </w:r>
-      <w:proofErr w:type="spellEnd"/>
-      <w:r>
-        <w:rPr>
-          <w:rStyle w:val="af1"/>
-          <w:i w:val="0"/>
-          <w:iCs w:val="0"/>
-        </w:rPr>
-        <w:t xml:space="preserve"> XAMPP. </w:t>
-      </w:r>
-      <w:proofErr w:type="spellStart"/>
-      <w:r>
-        <w:rPr>
-          <w:rStyle w:val="af1"/>
-          <w:i w:val="0"/>
-          <w:iCs w:val="0"/>
-        </w:rPr>
-        <w:t>Текстовий</w:t>
-      </w:r>
-      <w:proofErr w:type="spellEnd"/>
       <w:r>
         <w:rPr>
           <w:rStyle w:val="af1"/>
@@ -219,7 +163,6 @@
         </w:rPr>
         <w:t xml:space="preserve"> Sublime Text 3 </w:t>
       </w:r>
-      <w:proofErr w:type="spellStart"/>
       <w:r>
         <w:rPr>
           <w:rStyle w:val="af1"/>
@@ -228,7 +171,6 @@
         </w:rPr>
         <w:t>або</w:t>
       </w:r>
-      <w:proofErr w:type="spellEnd"/>
       <w:r>
         <w:rPr>
           <w:rStyle w:val="af1"/>
@@ -265,23 +207,31 @@
           <w:lang w:val="uk-UA"/>
         </w:rPr>
       </w:pPr>
-      <w:proofErr w:type="spellStart"/>
       <w:r>
         <w:rPr>
           <w:b/>
           <w:bCs/>
           <w:lang w:val="uk-UA"/>
         </w:rPr>
-        <w:t>Xід</w:t>
+        <w:t>Xід роботи:</w:t>
       </w:r>
-      <w:proofErr w:type="spellEnd"/>
-      <w:r>
+    </w:p>
+    <w:p>
+      <w:pPr>
+        <w:jc w:val="center"/>
         <w:rPr>
           <w:b/>
           <w:bCs/>
           <w:lang w:val="uk-UA"/>
         </w:rPr>
-        <w:t xml:space="preserve"> роботи:</w:t>
+      </w:pPr>
+      <w:r>
+        <w:rPr>
+          <w:b/>
+          <w:bCs/>
+          <w:lang w:val="uk-UA"/>
+        </w:rPr>
+        <w:t>Варіант 7</w:t>
       </w:r>
     </w:p>
     <w:p>
@@ -438,19 +388,11 @@
           <w:lang w:val="uk-UA"/>
         </w:rPr>
       </w:pPr>
-      <w:proofErr w:type="spellStart"/>
       <w:r>
         <w:rPr>
           <w:lang w:val="en-US"/>
         </w:rPr>
-        <w:t>Sql</w:t>
-      </w:r>
-      <w:proofErr w:type="spellEnd"/>
-      <w:r>
-        <w:rPr>
-          <w:lang w:val="en-US"/>
-        </w:rPr>
-        <w:t xml:space="preserve"> </w:t>
+        <w:t xml:space="preserve">Sql </w:t>
       </w:r>
       <w:r>
         <w:rPr>
@@ -554,6 +496,7 @@
           <w:rStyle w:val="af1"/>
           <w:i w:val="0"/>
           <w:iCs w:val="0"/>
+          <w:lang w:val="en-US"/>
         </w:rPr>
       </w:pPr>
       <w:r>
@@ -565,38 +508,31 @@
         </w:rPr>
         <w:t xml:space="preserve">    </w:t>
       </w:r>
-      <w:proofErr w:type="spellStart"/>
       <w:r>
         <w:rPr>
           <w:rStyle w:val="af1"/>
           <w:i w:val="0"/>
           <w:iCs w:val="0"/>
-        </w:rPr>
-        <w:t>password</w:t>
+          <w:lang w:val="en-US"/>
+        </w:rPr>
+        <w:t>password VARCHAR(255) NOT NULL</w:t>
       </w:r>
-      <w:proofErr w:type="spellEnd"/>
-      <w:r>
+    </w:p>
+    <w:p>
+      <w:pPr>
         <w:rPr>
           <w:rStyle w:val="af1"/>
           <w:i w:val="0"/>
           <w:iCs w:val="0"/>
-        </w:rPr>
-        <w:t xml:space="preserve"> VARCHAR(255) NOT NULL</w:t>
-      </w:r>
-    </w:p>
-    <w:p>
-      <w:pPr>
+          <w:lang w:val="en-US"/>
+        </w:rPr>
+      </w:pPr>
+      <w:r>
         <w:rPr>
           <w:rStyle w:val="af1"/>
           <w:i w:val="0"/>
           <w:iCs w:val="0"/>
-        </w:rPr>
-      </w:pPr>
-      <w:r>
-        <w:rPr>
-          <w:rStyle w:val="af1"/>
-          <w:i w:val="0"/>
-          <w:iCs w:val="0"/>
+          <w:lang w:val="en-US"/>
         </w:rPr>
         <w:t>);</w:t>
       </w:r>
@@ -626,6 +562,7 @@
           <w:rStyle w:val="af4"/>
           <w:i w:val="0"/>
           <w:iCs w:val="0"/>
+          <w:lang w:val="en-US"/>
         </w:rPr>
       </w:pPr>
       <w:r>
@@ -633,26 +570,28 @@
           <w:rStyle w:val="af4"/>
           <w:i w:val="0"/>
           <w:iCs w:val="0"/>
-        </w:rPr>
-        <w:t xml:space="preserve">CREATE TABLE </w:t>
+          <w:lang w:val="en-US"/>
+        </w:rPr>
+        <w:t>CREATE TABLE realtors (</w:t>
       </w:r>
-      <w:proofErr w:type="spellStart"/>
-      <w:r>
+    </w:p>
+    <w:p>
+      <w:pPr>
         <w:rPr>
           <w:rStyle w:val="af4"/>
           <w:i w:val="0"/>
           <w:iCs w:val="0"/>
-        </w:rPr>
-        <w:t>realtors</w:t>
-      </w:r>
-      <w:proofErr w:type="spellEnd"/>
+          <w:lang w:val="en-US"/>
+        </w:rPr>
+      </w:pPr>
       <w:r>
         <w:rPr>
           <w:rStyle w:val="af4"/>
           <w:i w:val="0"/>
           <w:iCs w:val="0"/>
-        </w:rPr>
-        <w:t xml:space="preserve"> (</w:t>
+          <w:lang w:val="en-US"/>
+        </w:rPr>
+        <w:t xml:space="preserve">    id INT PRIMARY KEY AUTO_INCREMENT,</w:t>
       </w:r>
     </w:p>
     <w:p>
@@ -661,6 +600,7 @@
           <w:rStyle w:val="af4"/>
           <w:i w:val="0"/>
           <w:iCs w:val="0"/>
+          <w:lang w:val="en-US"/>
         </w:rPr>
       </w:pPr>
       <w:r>
@@ -668,26 +608,28 @@
           <w:rStyle w:val="af4"/>
           <w:i w:val="0"/>
           <w:iCs w:val="0"/>
-        </w:rPr>
-        <w:t xml:space="preserve">    </w:t>
+          <w:lang w:val="en-US"/>
+        </w:rPr>
+        <w:t xml:space="preserve">    name VARCHAR(255) NOT NULL,</w:t>
       </w:r>
-      <w:proofErr w:type="spellStart"/>
-      <w:r>
+    </w:p>
+    <w:p>
+      <w:pPr>
         <w:rPr>
           <w:rStyle w:val="af4"/>
           <w:i w:val="0"/>
           <w:iCs w:val="0"/>
-        </w:rPr>
-        <w:t>id</w:t>
-      </w:r>
-      <w:proofErr w:type="spellEnd"/>
+          <w:lang w:val="en-US"/>
+        </w:rPr>
+      </w:pPr>
       <w:r>
         <w:rPr>
           <w:rStyle w:val="af4"/>
           <w:i w:val="0"/>
           <w:iCs w:val="0"/>
-        </w:rPr>
-        <w:t xml:space="preserve"> INT PRIMARY KEY AUTO_INCREMENT,</w:t>
+          <w:lang w:val="en-US"/>
+        </w:rPr>
+        <w:t xml:space="preserve">    contact_number VARCHAR(20) NOT NULL,</w:t>
       </w:r>
     </w:p>
     <w:p>
@@ -696,6 +638,7 @@
           <w:rStyle w:val="af4"/>
           <w:i w:val="0"/>
           <w:iCs w:val="0"/>
+          <w:lang w:val="en-US"/>
         </w:rPr>
       </w:pPr>
       <w:r>
@@ -703,111 +646,26 @@
           <w:rStyle w:val="af4"/>
           <w:i w:val="0"/>
           <w:iCs w:val="0"/>
-        </w:rPr>
-        <w:t xml:space="preserve">    </w:t>
+          <w:lang w:val="en-US"/>
+        </w:rPr>
+        <w:t xml:space="preserve">    email VARCHAR(255) NOT NULL</w:t>
       </w:r>
-      <w:proofErr w:type="spellStart"/>
-      <w:r>
+    </w:p>
+    <w:p>
+      <w:pPr>
         <w:rPr>
           <w:rStyle w:val="af4"/>
           <w:i w:val="0"/>
           <w:iCs w:val="0"/>
-        </w:rPr>
-        <w:t>name</w:t>
-      </w:r>
-      <w:proofErr w:type="spellEnd"/>
+          <w:lang w:val="en-US"/>
+        </w:rPr>
+      </w:pPr>
       <w:r>
         <w:rPr>
           <w:rStyle w:val="af4"/>
           <w:i w:val="0"/>
           <w:iCs w:val="0"/>
-        </w:rPr>
-        <w:t xml:space="preserve"> VARCHAR(255) NOT NULL,</w:t>
-      </w:r>
-    </w:p>
-    <w:p>
-      <w:pPr>
-        <w:rPr>
-          <w:rStyle w:val="af4"/>
-          <w:i w:val="0"/>
-          <w:iCs w:val="0"/>
-        </w:rPr>
-      </w:pPr>
-      <w:r>
-        <w:rPr>
-          <w:rStyle w:val="af4"/>
-          <w:i w:val="0"/>
-          <w:iCs w:val="0"/>
-        </w:rPr>
-        <w:t xml:space="preserve">    </w:t>
-      </w:r>
-      <w:proofErr w:type="spellStart"/>
-      <w:r>
-        <w:rPr>
-          <w:rStyle w:val="af4"/>
-          <w:i w:val="0"/>
-          <w:iCs w:val="0"/>
-        </w:rPr>
-        <w:t>contact_number</w:t>
-      </w:r>
-      <w:proofErr w:type="spellEnd"/>
-      <w:r>
-        <w:rPr>
-          <w:rStyle w:val="af4"/>
-          <w:i w:val="0"/>
-          <w:iCs w:val="0"/>
-        </w:rPr>
-        <w:t xml:space="preserve"> VARCHAR(20) NOT NULL,</w:t>
-      </w:r>
-    </w:p>
-    <w:p>
-      <w:pPr>
-        <w:rPr>
-          <w:rStyle w:val="af4"/>
-          <w:i w:val="0"/>
-          <w:iCs w:val="0"/>
-        </w:rPr>
-      </w:pPr>
-      <w:r>
-        <w:rPr>
-          <w:rStyle w:val="af4"/>
-          <w:i w:val="0"/>
-          <w:iCs w:val="0"/>
-        </w:rPr>
-        <w:t xml:space="preserve">    </w:t>
-      </w:r>
-      <w:proofErr w:type="spellStart"/>
-      <w:r>
-        <w:rPr>
-          <w:rStyle w:val="af4"/>
-          <w:i w:val="0"/>
-          <w:iCs w:val="0"/>
-        </w:rPr>
-        <w:t>email</w:t>
-      </w:r>
-      <w:proofErr w:type="spellEnd"/>
-      <w:r>
-        <w:rPr>
-          <w:rStyle w:val="af4"/>
-          <w:i w:val="0"/>
-          <w:iCs w:val="0"/>
-        </w:rPr>
-        <w:t xml:space="preserve"> VARCHAR(255) NOT NULL</w:t>
-      </w:r>
-    </w:p>
-    <w:p>
-      <w:pPr>
-        <w:rPr>
-          <w:rStyle w:val="af4"/>
-          <w:i w:val="0"/>
-          <w:iCs w:val="0"/>
-        </w:rPr>
-      </w:pPr>
-      <w:r>
-        <w:rPr>
-          <w:rStyle w:val="af4"/>
-          <w:i w:val="0"/>
-          <w:iCs w:val="0"/>
+          <w:lang w:val="en-US"/>
         </w:rPr>
         <w:t>);</w:t>
       </w:r>
@@ -843,95 +701,13 @@
           <w:iCs w:val="0"/>
         </w:rPr>
       </w:pPr>
-      <w:proofErr w:type="spellStart"/>
       <w:r>
         <w:rPr>
           <w:rStyle w:val="af4"/>
           <w:i w:val="0"/>
           <w:iCs w:val="0"/>
         </w:rPr>
-        <w:t>Що</w:t>
-      </w:r>
-      <w:proofErr w:type="spellEnd"/>
-      <w:r>
-        <w:rPr>
-          <w:rStyle w:val="af4"/>
-          <w:i w:val="0"/>
-          <w:iCs w:val="0"/>
-        </w:rPr>
-        <w:t xml:space="preserve"> </w:t>
-      </w:r>
-      <w:proofErr w:type="spellStart"/>
-      <w:r>
-        <w:rPr>
-          <w:rStyle w:val="af4"/>
-          <w:i w:val="0"/>
-          <w:iCs w:val="0"/>
-        </w:rPr>
-        <w:t>таке</w:t>
-      </w:r>
-      <w:proofErr w:type="spellEnd"/>
-      <w:r>
-        <w:rPr>
-          <w:rStyle w:val="af4"/>
-          <w:i w:val="0"/>
-          <w:iCs w:val="0"/>
-        </w:rPr>
-        <w:t xml:space="preserve"> </w:t>
-      </w:r>
-      <w:proofErr w:type="spellStart"/>
-      <w:r>
-        <w:rPr>
-          <w:rStyle w:val="af4"/>
-          <w:i w:val="0"/>
-          <w:iCs w:val="0"/>
-        </w:rPr>
-        <w:t>клас</w:t>
-      </w:r>
-      <w:proofErr w:type="spellEnd"/>
-      <w:r>
-        <w:rPr>
-          <w:rStyle w:val="af4"/>
-          <w:i w:val="0"/>
-          <w:iCs w:val="0"/>
-        </w:rPr>
-        <w:t xml:space="preserve"> та </w:t>
-      </w:r>
-      <w:proofErr w:type="spellStart"/>
-      <w:r>
-        <w:rPr>
-          <w:rStyle w:val="af4"/>
-          <w:i w:val="0"/>
-          <w:iCs w:val="0"/>
-        </w:rPr>
-        <w:t>екземпляр</w:t>
-      </w:r>
-      <w:proofErr w:type="spellEnd"/>
-      <w:r>
-        <w:rPr>
-          <w:rStyle w:val="af4"/>
-          <w:i w:val="0"/>
-          <w:iCs w:val="0"/>
-        </w:rPr>
-        <w:t xml:space="preserve"> </w:t>
-      </w:r>
-      <w:proofErr w:type="spellStart"/>
-      <w:r>
-        <w:rPr>
-          <w:rStyle w:val="af4"/>
-          <w:i w:val="0"/>
-          <w:iCs w:val="0"/>
-        </w:rPr>
-        <w:t>класу</w:t>
-      </w:r>
-      <w:proofErr w:type="spellEnd"/>
-      <w:r>
-        <w:rPr>
-          <w:rStyle w:val="af4"/>
-          <w:i w:val="0"/>
-          <w:iCs w:val="0"/>
-        </w:rPr>
-        <w:t xml:space="preserve"> в ООП?</w:t>
+        <w:t>Що таке клас та екземпляр класу в ООП?</w:t>
       </w:r>
     </w:p>
     <w:p>
@@ -953,223 +729,7 @@
           <w:i w:val="0"/>
           <w:iCs w:val="0"/>
         </w:rPr>
-        <w:t xml:space="preserve">Клас: </w:t>
-      </w:r>
-      <w:proofErr w:type="spellStart"/>
-      <w:r>
-        <w:rPr>
-          <w:rStyle w:val="af4"/>
-          <w:i w:val="0"/>
-          <w:iCs w:val="0"/>
-        </w:rPr>
-        <w:t>Це</w:t>
-      </w:r>
-      <w:proofErr w:type="spellEnd"/>
-      <w:r>
-        <w:rPr>
-          <w:rStyle w:val="af4"/>
-          <w:i w:val="0"/>
-          <w:iCs w:val="0"/>
-        </w:rPr>
-        <w:t xml:space="preserve"> шаблон </w:t>
-      </w:r>
-      <w:proofErr w:type="spellStart"/>
-      <w:r>
-        <w:rPr>
-          <w:rStyle w:val="af4"/>
-          <w:i w:val="0"/>
-          <w:iCs w:val="0"/>
-        </w:rPr>
-        <w:t>або</w:t>
-      </w:r>
-      <w:proofErr w:type="spellEnd"/>
-      <w:r>
-        <w:rPr>
-          <w:rStyle w:val="af4"/>
-          <w:i w:val="0"/>
-          <w:iCs w:val="0"/>
-        </w:rPr>
-        <w:t xml:space="preserve"> </w:t>
-      </w:r>
-      <w:proofErr w:type="spellStart"/>
-      <w:r>
-        <w:rPr>
-          <w:rStyle w:val="af4"/>
-          <w:i w:val="0"/>
-          <w:iCs w:val="0"/>
-        </w:rPr>
-        <w:t>візуалізація</w:t>
-      </w:r>
-      <w:proofErr w:type="spellEnd"/>
-      <w:r>
-        <w:rPr>
-          <w:rStyle w:val="af4"/>
-          <w:i w:val="0"/>
-          <w:iCs w:val="0"/>
-        </w:rPr>
-        <w:t xml:space="preserve"> </w:t>
-      </w:r>
-      <w:proofErr w:type="spellStart"/>
-      <w:r>
-        <w:rPr>
-          <w:rStyle w:val="af4"/>
-          <w:i w:val="0"/>
-          <w:iCs w:val="0"/>
-        </w:rPr>
-        <w:t>об'єкта</w:t>
-      </w:r>
-      <w:proofErr w:type="spellEnd"/>
-      <w:r>
-        <w:rPr>
-          <w:rStyle w:val="af4"/>
-          <w:i w:val="0"/>
-          <w:iCs w:val="0"/>
-        </w:rPr>
-        <w:t xml:space="preserve">, </w:t>
-      </w:r>
-      <w:proofErr w:type="spellStart"/>
-      <w:r>
-        <w:rPr>
-          <w:rStyle w:val="af4"/>
-          <w:i w:val="0"/>
-          <w:iCs w:val="0"/>
-        </w:rPr>
-        <w:t>який</w:t>
-      </w:r>
-      <w:proofErr w:type="spellEnd"/>
-      <w:r>
-        <w:rPr>
-          <w:rStyle w:val="af4"/>
-          <w:i w:val="0"/>
-          <w:iCs w:val="0"/>
-        </w:rPr>
-        <w:t xml:space="preserve"> </w:t>
-      </w:r>
-      <w:proofErr w:type="spellStart"/>
-      <w:r>
-        <w:rPr>
-          <w:rStyle w:val="af4"/>
-          <w:i w:val="0"/>
-          <w:iCs w:val="0"/>
-        </w:rPr>
-        <w:t>описує</w:t>
-      </w:r>
-      <w:proofErr w:type="spellEnd"/>
-      <w:r>
-        <w:rPr>
-          <w:rStyle w:val="af4"/>
-          <w:i w:val="0"/>
-          <w:iCs w:val="0"/>
-        </w:rPr>
-        <w:t xml:space="preserve"> </w:t>
-      </w:r>
-      <w:proofErr w:type="spellStart"/>
-      <w:r>
-        <w:rPr>
-          <w:rStyle w:val="af4"/>
-          <w:i w:val="0"/>
-          <w:iCs w:val="0"/>
-        </w:rPr>
-        <w:t>атрибути</w:t>
-      </w:r>
-      <w:proofErr w:type="spellEnd"/>
-      <w:r>
-        <w:rPr>
-          <w:rStyle w:val="af4"/>
-          <w:i w:val="0"/>
-          <w:iCs w:val="0"/>
-        </w:rPr>
-        <w:t xml:space="preserve"> (</w:t>
-      </w:r>
-      <w:proofErr w:type="spellStart"/>
-      <w:r>
-        <w:rPr>
-          <w:rStyle w:val="af4"/>
-          <w:i w:val="0"/>
-          <w:iCs w:val="0"/>
-        </w:rPr>
-        <w:t>властивості</w:t>
-      </w:r>
-      <w:proofErr w:type="spellEnd"/>
-      <w:r>
-        <w:rPr>
-          <w:rStyle w:val="af4"/>
-          <w:i w:val="0"/>
-          <w:iCs w:val="0"/>
-        </w:rPr>
-        <w:t xml:space="preserve">) та </w:t>
-      </w:r>
-      <w:proofErr w:type="spellStart"/>
-      <w:r>
-        <w:rPr>
-          <w:rStyle w:val="af4"/>
-          <w:i w:val="0"/>
-          <w:iCs w:val="0"/>
-        </w:rPr>
-        <w:t>методи</w:t>
-      </w:r>
-      <w:proofErr w:type="spellEnd"/>
-      <w:r>
-        <w:rPr>
-          <w:rStyle w:val="af4"/>
-          <w:i w:val="0"/>
-          <w:iCs w:val="0"/>
-        </w:rPr>
-        <w:t xml:space="preserve">, </w:t>
-      </w:r>
-      <w:proofErr w:type="spellStart"/>
-      <w:r>
-        <w:rPr>
-          <w:rStyle w:val="af4"/>
-          <w:i w:val="0"/>
-          <w:iCs w:val="0"/>
-        </w:rPr>
-        <w:t>які</w:t>
-      </w:r>
-      <w:proofErr w:type="spellEnd"/>
-      <w:r>
-        <w:rPr>
-          <w:rStyle w:val="af4"/>
-          <w:i w:val="0"/>
-          <w:iCs w:val="0"/>
-        </w:rPr>
-        <w:t xml:space="preserve"> </w:t>
-      </w:r>
-      <w:proofErr w:type="spellStart"/>
-      <w:r>
-        <w:rPr>
-          <w:rStyle w:val="af4"/>
-          <w:i w:val="0"/>
-          <w:iCs w:val="0"/>
-        </w:rPr>
-        <w:t>має</w:t>
-      </w:r>
-      <w:proofErr w:type="spellEnd"/>
-      <w:r>
-        <w:rPr>
-          <w:rStyle w:val="af4"/>
-          <w:i w:val="0"/>
-          <w:iCs w:val="0"/>
-        </w:rPr>
-        <w:t xml:space="preserve"> </w:t>
-      </w:r>
-      <w:proofErr w:type="spellStart"/>
-      <w:r>
-        <w:rPr>
-          <w:rStyle w:val="af4"/>
-          <w:i w:val="0"/>
-          <w:iCs w:val="0"/>
-        </w:rPr>
-        <w:t>об'єкт</w:t>
-      </w:r>
-      <w:proofErr w:type="spellEnd"/>
-      <w:r>
-        <w:rPr>
-          <w:rStyle w:val="af4"/>
-          <w:i w:val="0"/>
-          <w:iCs w:val="0"/>
-        </w:rPr>
-        <w:t>.</w:t>
+        <w:t>Клас: Це шаблон або візуалізація об'єкта, який описує атрибути (властивості) та методи, які має об'єкт.</w:t>
       </w:r>
     </w:p>
     <w:p>
@@ -1185,293 +745,13 @@
           <w:iCs w:val="0"/>
         </w:rPr>
       </w:pPr>
-      <w:proofErr w:type="spellStart"/>
       <w:r>
         <w:rPr>
           <w:rStyle w:val="af4"/>
           <w:i w:val="0"/>
           <w:iCs w:val="0"/>
         </w:rPr>
-        <w:t>Екземпляр</w:t>
-      </w:r>
-      <w:proofErr w:type="spellEnd"/>
-      <w:r>
-        <w:rPr>
-          <w:rStyle w:val="af4"/>
-          <w:i w:val="0"/>
-          <w:iCs w:val="0"/>
-        </w:rPr>
-        <w:t xml:space="preserve"> </w:t>
-      </w:r>
-      <w:proofErr w:type="spellStart"/>
-      <w:r>
-        <w:rPr>
-          <w:rStyle w:val="af4"/>
-          <w:i w:val="0"/>
-          <w:iCs w:val="0"/>
-        </w:rPr>
-        <w:t>класу</w:t>
-      </w:r>
-      <w:proofErr w:type="spellEnd"/>
-      <w:r>
-        <w:rPr>
-          <w:rStyle w:val="af4"/>
-          <w:i w:val="0"/>
-          <w:iCs w:val="0"/>
-        </w:rPr>
-        <w:t xml:space="preserve"> (</w:t>
-      </w:r>
-      <w:proofErr w:type="spellStart"/>
-      <w:r>
-        <w:rPr>
-          <w:rStyle w:val="af4"/>
-          <w:i w:val="0"/>
-          <w:iCs w:val="0"/>
-        </w:rPr>
-        <w:t>об'єкт</w:t>
-      </w:r>
-      <w:proofErr w:type="spellEnd"/>
-      <w:r>
-        <w:rPr>
-          <w:rStyle w:val="af4"/>
-          <w:i w:val="0"/>
-          <w:iCs w:val="0"/>
-        </w:rPr>
-        <w:t xml:space="preserve">): </w:t>
-      </w:r>
-      <w:proofErr w:type="spellStart"/>
-      <w:r>
-        <w:rPr>
-          <w:rStyle w:val="af4"/>
-          <w:i w:val="0"/>
-          <w:iCs w:val="0"/>
-        </w:rPr>
-        <w:t>Це</w:t>
-      </w:r>
-      <w:proofErr w:type="spellEnd"/>
-      <w:r>
-        <w:rPr>
-          <w:rStyle w:val="af4"/>
-          <w:i w:val="0"/>
-          <w:iCs w:val="0"/>
-        </w:rPr>
-        <w:t xml:space="preserve"> </w:t>
-      </w:r>
-      <w:proofErr w:type="spellStart"/>
-      <w:r>
-        <w:rPr>
-          <w:rStyle w:val="af4"/>
-          <w:i w:val="0"/>
-          <w:iCs w:val="0"/>
-        </w:rPr>
-        <w:t>конкретний</w:t>
-      </w:r>
-      <w:proofErr w:type="spellEnd"/>
-      <w:r>
-        <w:rPr>
-          <w:rStyle w:val="af4"/>
-          <w:i w:val="0"/>
-          <w:iCs w:val="0"/>
-        </w:rPr>
-        <w:t xml:space="preserve"> </w:t>
-      </w:r>
-      <w:proofErr w:type="spellStart"/>
-      <w:r>
-        <w:rPr>
-          <w:rStyle w:val="af4"/>
-          <w:i w:val="0"/>
-          <w:iCs w:val="0"/>
-        </w:rPr>
-        <w:t>екземпляр</w:t>
-      </w:r>
-      <w:proofErr w:type="spellEnd"/>
-      <w:r>
-        <w:rPr>
-          <w:rStyle w:val="af4"/>
-          <w:i w:val="0"/>
-          <w:iCs w:val="0"/>
-        </w:rPr>
-        <w:t xml:space="preserve"> </w:t>
-      </w:r>
-      <w:proofErr w:type="spellStart"/>
-      <w:r>
-        <w:rPr>
-          <w:rStyle w:val="af4"/>
-          <w:i w:val="0"/>
-          <w:iCs w:val="0"/>
-        </w:rPr>
-        <w:t>класу</w:t>
-      </w:r>
-      <w:proofErr w:type="spellEnd"/>
-      <w:r>
-        <w:rPr>
-          <w:rStyle w:val="af4"/>
-          <w:i w:val="0"/>
-          <w:iCs w:val="0"/>
-        </w:rPr>
-        <w:t xml:space="preserve">, </w:t>
-      </w:r>
-      <w:proofErr w:type="spellStart"/>
-      <w:r>
-        <w:rPr>
-          <w:rStyle w:val="af4"/>
-          <w:i w:val="0"/>
-          <w:iCs w:val="0"/>
-        </w:rPr>
-        <w:t>створений</w:t>
-      </w:r>
-      <w:proofErr w:type="spellEnd"/>
-      <w:r>
-        <w:rPr>
-          <w:rStyle w:val="af4"/>
-          <w:i w:val="0"/>
-          <w:iCs w:val="0"/>
-        </w:rPr>
-        <w:t xml:space="preserve"> на </w:t>
-      </w:r>
-      <w:proofErr w:type="spellStart"/>
-      <w:r>
-        <w:rPr>
-          <w:rStyle w:val="af4"/>
-          <w:i w:val="0"/>
-          <w:iCs w:val="0"/>
-        </w:rPr>
-        <w:t>основі</w:t>
-      </w:r>
-      <w:proofErr w:type="spellEnd"/>
-      <w:r>
-        <w:rPr>
-          <w:rStyle w:val="af4"/>
-          <w:i w:val="0"/>
-          <w:iCs w:val="0"/>
-        </w:rPr>
-        <w:t xml:space="preserve"> </w:t>
-      </w:r>
-      <w:proofErr w:type="spellStart"/>
-      <w:r>
-        <w:rPr>
-          <w:rStyle w:val="af4"/>
-          <w:i w:val="0"/>
-          <w:iCs w:val="0"/>
-        </w:rPr>
-        <w:t>його</w:t>
-      </w:r>
-      <w:proofErr w:type="spellEnd"/>
-      <w:r>
-        <w:rPr>
-          <w:rStyle w:val="af4"/>
-          <w:i w:val="0"/>
-          <w:iCs w:val="0"/>
-        </w:rPr>
-        <w:t xml:space="preserve"> шаблону. </w:t>
-      </w:r>
-      <w:proofErr w:type="spellStart"/>
-      <w:r>
-        <w:rPr>
-          <w:rStyle w:val="af4"/>
-          <w:i w:val="0"/>
-          <w:iCs w:val="0"/>
-        </w:rPr>
-        <w:t>Екземпляр</w:t>
-      </w:r>
-      <w:proofErr w:type="spellEnd"/>
-      <w:r>
-        <w:rPr>
-          <w:rStyle w:val="af4"/>
-          <w:i w:val="0"/>
-          <w:iCs w:val="0"/>
-        </w:rPr>
-        <w:t xml:space="preserve"> </w:t>
-      </w:r>
-      <w:proofErr w:type="spellStart"/>
-      <w:r>
-        <w:rPr>
-          <w:rStyle w:val="af4"/>
-          <w:i w:val="0"/>
-          <w:iCs w:val="0"/>
-        </w:rPr>
-        <w:t>має</w:t>
-      </w:r>
-      <w:proofErr w:type="spellEnd"/>
-      <w:r>
-        <w:rPr>
-          <w:rStyle w:val="af4"/>
-          <w:i w:val="0"/>
-          <w:iCs w:val="0"/>
-        </w:rPr>
-        <w:t xml:space="preserve"> </w:t>
-      </w:r>
-      <w:proofErr w:type="spellStart"/>
-      <w:r>
-        <w:rPr>
-          <w:rStyle w:val="af4"/>
-          <w:i w:val="0"/>
-          <w:iCs w:val="0"/>
-        </w:rPr>
-        <w:t>конкретні</w:t>
-      </w:r>
-      <w:proofErr w:type="spellEnd"/>
-      <w:r>
-        <w:rPr>
-          <w:rStyle w:val="af4"/>
-          <w:i w:val="0"/>
-          <w:iCs w:val="0"/>
-        </w:rPr>
-        <w:t xml:space="preserve"> </w:t>
-      </w:r>
-      <w:proofErr w:type="spellStart"/>
-      <w:r>
-        <w:rPr>
-          <w:rStyle w:val="af4"/>
-          <w:i w:val="0"/>
-          <w:iCs w:val="0"/>
-        </w:rPr>
-        <w:t>значення</w:t>
-      </w:r>
-      <w:proofErr w:type="spellEnd"/>
-      <w:r>
-        <w:rPr>
-          <w:rStyle w:val="af4"/>
-          <w:i w:val="0"/>
-          <w:iCs w:val="0"/>
-        </w:rPr>
-        <w:t xml:space="preserve"> для </w:t>
-      </w:r>
-      <w:proofErr w:type="spellStart"/>
-      <w:r>
-        <w:rPr>
-          <w:rStyle w:val="af4"/>
-          <w:i w:val="0"/>
-          <w:iCs w:val="0"/>
-        </w:rPr>
-        <w:t>своїх</w:t>
-      </w:r>
-      <w:proofErr w:type="spellEnd"/>
-      <w:r>
-        <w:rPr>
-          <w:rStyle w:val="af4"/>
-          <w:i w:val="0"/>
-          <w:iCs w:val="0"/>
-        </w:rPr>
-        <w:t xml:space="preserve"> </w:t>
-      </w:r>
-      <w:proofErr w:type="spellStart"/>
-      <w:r>
-        <w:rPr>
-          <w:rStyle w:val="af4"/>
-          <w:i w:val="0"/>
-          <w:iCs w:val="0"/>
-        </w:rPr>
-        <w:t>властивостей</w:t>
-      </w:r>
-      <w:proofErr w:type="spellEnd"/>
-      <w:r>
-        <w:rPr>
-          <w:rStyle w:val="af4"/>
-          <w:i w:val="0"/>
-          <w:iCs w:val="0"/>
-        </w:rPr>
-        <w:t>.</w:t>
+        <w:t>Екземпляр класу (об'єкт): Це конкретний екземпляр класу, створений на основі його шаблону. Екземпляр має конкретні значення для своїх властивостей.</w:t>
       </w:r>
     </w:p>
     <w:p>
@@ -1493,215 +773,25 @@
           <w:i w:val="0"/>
           <w:iCs w:val="0"/>
         </w:rPr>
-        <w:t xml:space="preserve">Коли </w:t>
+        <w:t>Коли відбувається ініціалізація властивостей класу?</w:t>
       </w:r>
-      <w:proofErr w:type="spellStart"/>
-      <w:r>
+    </w:p>
+    <w:p>
+      <w:pPr>
+        <w:ind w:left="709"/>
         <w:rPr>
           <w:rStyle w:val="af4"/>
           <w:i w:val="0"/>
           <w:iCs w:val="0"/>
         </w:rPr>
-        <w:t>відбувається</w:t>
-      </w:r>
-      <w:proofErr w:type="spellEnd"/>
+      </w:pPr>
       <w:r>
         <w:rPr>
           <w:rStyle w:val="af4"/>
           <w:i w:val="0"/>
           <w:iCs w:val="0"/>
         </w:rPr>
-        <w:t xml:space="preserve"> </w:t>
-      </w:r>
-      <w:proofErr w:type="spellStart"/>
-      <w:r>
-        <w:rPr>
-          <w:rStyle w:val="af4"/>
-          <w:i w:val="0"/>
-          <w:iCs w:val="0"/>
-        </w:rPr>
-        <w:t>ініціалізація</w:t>
-      </w:r>
-      <w:proofErr w:type="spellEnd"/>
-      <w:r>
-        <w:rPr>
-          <w:rStyle w:val="af4"/>
-          <w:i w:val="0"/>
-          <w:iCs w:val="0"/>
-        </w:rPr>
-        <w:t xml:space="preserve"> </w:t>
-      </w:r>
-      <w:proofErr w:type="spellStart"/>
-      <w:r>
-        <w:rPr>
-          <w:rStyle w:val="af4"/>
-          <w:i w:val="0"/>
-          <w:iCs w:val="0"/>
-        </w:rPr>
-        <w:t>властивостей</w:t>
-      </w:r>
-      <w:proofErr w:type="spellEnd"/>
-      <w:r>
-        <w:rPr>
-          <w:rStyle w:val="af4"/>
-          <w:i w:val="0"/>
-          <w:iCs w:val="0"/>
-        </w:rPr>
-        <w:t xml:space="preserve"> </w:t>
-      </w:r>
-      <w:proofErr w:type="spellStart"/>
-      <w:r>
-        <w:rPr>
-          <w:rStyle w:val="af4"/>
-          <w:i w:val="0"/>
-          <w:iCs w:val="0"/>
-        </w:rPr>
-        <w:t>класу</w:t>
-      </w:r>
-      <w:proofErr w:type="spellEnd"/>
-      <w:r>
-        <w:rPr>
-          <w:rStyle w:val="af4"/>
-          <w:i w:val="0"/>
-          <w:iCs w:val="0"/>
-        </w:rPr>
-        <w:t>?</w:t>
-      </w:r>
-    </w:p>
-    <w:p>
-      <w:pPr>
-        <w:ind w:left="709"/>
-        <w:rPr>
-          <w:rStyle w:val="af4"/>
-          <w:i w:val="0"/>
-          <w:iCs w:val="0"/>
-        </w:rPr>
-      </w:pPr>
-      <w:proofErr w:type="spellStart"/>
-      <w:r>
-        <w:rPr>
-          <w:rStyle w:val="af4"/>
-          <w:i w:val="0"/>
-          <w:iCs w:val="0"/>
-        </w:rPr>
-        <w:t>Ініціалізація</w:t>
-      </w:r>
-      <w:proofErr w:type="spellEnd"/>
-      <w:r>
-        <w:rPr>
-          <w:rStyle w:val="af4"/>
-          <w:i w:val="0"/>
-          <w:iCs w:val="0"/>
-        </w:rPr>
-        <w:t xml:space="preserve"> </w:t>
-      </w:r>
-      <w:proofErr w:type="spellStart"/>
-      <w:r>
-        <w:rPr>
-          <w:rStyle w:val="af4"/>
-          <w:i w:val="0"/>
-          <w:iCs w:val="0"/>
-        </w:rPr>
-        <w:t>властивостей</w:t>
-      </w:r>
-      <w:proofErr w:type="spellEnd"/>
-      <w:r>
-        <w:rPr>
-          <w:rStyle w:val="af4"/>
-          <w:i w:val="0"/>
-          <w:iCs w:val="0"/>
-        </w:rPr>
-        <w:t xml:space="preserve"> </w:t>
-      </w:r>
-      <w:proofErr w:type="spellStart"/>
-      <w:r>
-        <w:rPr>
-          <w:rStyle w:val="af4"/>
-          <w:i w:val="0"/>
-          <w:iCs w:val="0"/>
-        </w:rPr>
-        <w:t>класу</w:t>
-      </w:r>
-      <w:proofErr w:type="spellEnd"/>
-      <w:r>
-        <w:rPr>
-          <w:rStyle w:val="af4"/>
-          <w:i w:val="0"/>
-          <w:iCs w:val="0"/>
-        </w:rPr>
-        <w:t xml:space="preserve"> </w:t>
-      </w:r>
-      <w:proofErr w:type="spellStart"/>
-      <w:r>
-        <w:rPr>
-          <w:rStyle w:val="af4"/>
-          <w:i w:val="0"/>
-          <w:iCs w:val="0"/>
-        </w:rPr>
-        <w:t>зазвичай</w:t>
-      </w:r>
-      <w:proofErr w:type="spellEnd"/>
-      <w:r>
-        <w:rPr>
-          <w:rStyle w:val="af4"/>
-          <w:i w:val="0"/>
-          <w:iCs w:val="0"/>
-        </w:rPr>
-        <w:t xml:space="preserve"> </w:t>
-      </w:r>
-      <w:proofErr w:type="spellStart"/>
-      <w:r>
-        <w:rPr>
-          <w:rStyle w:val="af4"/>
-          <w:i w:val="0"/>
-          <w:iCs w:val="0"/>
-        </w:rPr>
-        <w:t>відбувається</w:t>
-      </w:r>
-      <w:proofErr w:type="spellEnd"/>
-      <w:r>
-        <w:rPr>
-          <w:rStyle w:val="af4"/>
-          <w:i w:val="0"/>
-          <w:iCs w:val="0"/>
-        </w:rPr>
-        <w:t xml:space="preserve"> в </w:t>
-      </w:r>
-      <w:proofErr w:type="spellStart"/>
-      <w:r>
-        <w:rPr>
-          <w:rStyle w:val="af4"/>
-          <w:i w:val="0"/>
-          <w:iCs w:val="0"/>
-        </w:rPr>
-        <w:t>конструкторі</w:t>
-      </w:r>
-      <w:proofErr w:type="spellEnd"/>
-      <w:r>
-        <w:rPr>
-          <w:rStyle w:val="af4"/>
-          <w:i w:val="0"/>
-          <w:iCs w:val="0"/>
-        </w:rPr>
-        <w:t xml:space="preserve"> </w:t>
-      </w:r>
-      <w:proofErr w:type="spellStart"/>
-      <w:r>
-        <w:rPr>
-          <w:rStyle w:val="af4"/>
-          <w:i w:val="0"/>
-          <w:iCs w:val="0"/>
-        </w:rPr>
-        <w:t>класу</w:t>
-      </w:r>
-      <w:proofErr w:type="spellEnd"/>
-      <w:r>
-        <w:rPr>
-          <w:rStyle w:val="af4"/>
-          <w:i w:val="0"/>
-          <w:iCs w:val="0"/>
-        </w:rPr>
-        <w:t>.</w:t>
+        <w:t>Ініціалізація властивостей класу зазвичай відбувається в конструкторі класу.</w:t>
       </w:r>
     </w:p>
     <w:p>
@@ -1723,79 +813,7 @@
           <w:i w:val="0"/>
           <w:iCs w:val="0"/>
         </w:rPr>
-        <w:t xml:space="preserve">Для </w:t>
-      </w:r>
-      <w:proofErr w:type="spellStart"/>
-      <w:r>
-        <w:rPr>
-          <w:rStyle w:val="af4"/>
-          <w:i w:val="0"/>
-          <w:iCs w:val="0"/>
-        </w:rPr>
-        <w:t>чого</w:t>
-      </w:r>
-      <w:proofErr w:type="spellEnd"/>
-      <w:r>
-        <w:rPr>
-          <w:rStyle w:val="af4"/>
-          <w:i w:val="0"/>
-          <w:iCs w:val="0"/>
-        </w:rPr>
-        <w:t xml:space="preserve"> </w:t>
-      </w:r>
-      <w:proofErr w:type="spellStart"/>
-      <w:r>
-        <w:rPr>
-          <w:rStyle w:val="af4"/>
-          <w:i w:val="0"/>
-          <w:iCs w:val="0"/>
-        </w:rPr>
-        <w:t>використовується</w:t>
-      </w:r>
-      <w:proofErr w:type="spellEnd"/>
-      <w:r>
-        <w:rPr>
-          <w:rStyle w:val="af4"/>
-          <w:i w:val="0"/>
-          <w:iCs w:val="0"/>
-        </w:rPr>
-        <w:t xml:space="preserve"> </w:t>
-      </w:r>
-      <w:proofErr w:type="spellStart"/>
-      <w:r>
-        <w:rPr>
-          <w:rStyle w:val="af4"/>
-          <w:i w:val="0"/>
-          <w:iCs w:val="0"/>
-        </w:rPr>
-        <w:t>вказівник</w:t>
-      </w:r>
-      <w:proofErr w:type="spellEnd"/>
-      <w:r>
-        <w:rPr>
-          <w:rStyle w:val="af4"/>
-          <w:i w:val="0"/>
-          <w:iCs w:val="0"/>
-        </w:rPr>
-        <w:t> $</w:t>
-      </w:r>
-      <w:proofErr w:type="spellStart"/>
-      <w:r>
-        <w:rPr>
-          <w:rStyle w:val="af4"/>
-          <w:i w:val="0"/>
-          <w:iCs w:val="0"/>
-        </w:rPr>
-        <w:t>this</w:t>
-      </w:r>
-      <w:proofErr w:type="spellEnd"/>
-      <w:r>
-        <w:rPr>
-          <w:rStyle w:val="af4"/>
-          <w:i w:val="0"/>
-          <w:iCs w:val="0"/>
-        </w:rPr>
-        <w:t>?</w:t>
+        <w:t>Для чого використовується вказівник $this?</w:t>
       </w:r>
     </w:p>
     <w:p>
@@ -1822,187 +840,7 @@
           <w:i w:val="0"/>
           <w:iCs w:val="0"/>
         </w:rPr>
-        <w:t xml:space="preserve">е </w:t>
-      </w:r>
-      <w:proofErr w:type="spellStart"/>
-      <w:r>
-        <w:rPr>
-          <w:rStyle w:val="af4"/>
-          <w:i w:val="0"/>
-          <w:iCs w:val="0"/>
-        </w:rPr>
-        <w:t>змінна</w:t>
-      </w:r>
-      <w:proofErr w:type="spellEnd"/>
-      <w:r>
-        <w:rPr>
-          <w:rStyle w:val="af4"/>
-          <w:i w:val="0"/>
-          <w:iCs w:val="0"/>
-        </w:rPr>
-        <w:t xml:space="preserve"> в </w:t>
-      </w:r>
-      <w:proofErr w:type="spellStart"/>
-      <w:r>
-        <w:rPr>
-          <w:rStyle w:val="af4"/>
-          <w:i w:val="0"/>
-          <w:iCs w:val="0"/>
-        </w:rPr>
-        <w:t>об'єктно-орієнтованому</w:t>
-      </w:r>
-      <w:proofErr w:type="spellEnd"/>
-      <w:r>
-        <w:rPr>
-          <w:rStyle w:val="af4"/>
-          <w:i w:val="0"/>
-          <w:iCs w:val="0"/>
-        </w:rPr>
-        <w:t xml:space="preserve"> </w:t>
-      </w:r>
-      <w:proofErr w:type="spellStart"/>
-      <w:r>
-        <w:rPr>
-          <w:rStyle w:val="af4"/>
-          <w:i w:val="0"/>
-          <w:iCs w:val="0"/>
-        </w:rPr>
-        <w:t>коді</w:t>
-      </w:r>
-      <w:proofErr w:type="spellEnd"/>
-      <w:r>
-        <w:rPr>
-          <w:rStyle w:val="af4"/>
-          <w:i w:val="0"/>
-          <w:iCs w:val="0"/>
-        </w:rPr>
-        <w:t xml:space="preserve"> PHP, яка </w:t>
-      </w:r>
-      <w:proofErr w:type="spellStart"/>
-      <w:r>
-        <w:rPr>
-          <w:rStyle w:val="af4"/>
-          <w:i w:val="0"/>
-          <w:iCs w:val="0"/>
-        </w:rPr>
-        <w:t>вказує</w:t>
-      </w:r>
-      <w:proofErr w:type="spellEnd"/>
-      <w:r>
-        <w:rPr>
-          <w:rStyle w:val="af4"/>
-          <w:i w:val="0"/>
-          <w:iCs w:val="0"/>
-        </w:rPr>
-        <w:t xml:space="preserve"> на </w:t>
-      </w:r>
-      <w:proofErr w:type="spellStart"/>
-      <w:r>
-        <w:rPr>
-          <w:rStyle w:val="af4"/>
-          <w:i w:val="0"/>
-          <w:iCs w:val="0"/>
-        </w:rPr>
-        <w:t>поточний</w:t>
-      </w:r>
-      <w:proofErr w:type="spellEnd"/>
-      <w:r>
-        <w:rPr>
-          <w:rStyle w:val="af4"/>
-          <w:i w:val="0"/>
-          <w:iCs w:val="0"/>
-        </w:rPr>
-        <w:t xml:space="preserve"> </w:t>
-      </w:r>
-      <w:proofErr w:type="spellStart"/>
-      <w:r>
-        <w:rPr>
-          <w:rStyle w:val="af4"/>
-          <w:i w:val="0"/>
-          <w:iCs w:val="0"/>
-        </w:rPr>
-        <w:t>об'єкт</w:t>
-      </w:r>
-      <w:proofErr w:type="spellEnd"/>
-      <w:r>
-        <w:rPr>
-          <w:rStyle w:val="af4"/>
-          <w:i w:val="0"/>
-          <w:iCs w:val="0"/>
-        </w:rPr>
-        <w:t xml:space="preserve">. Вона </w:t>
-      </w:r>
-      <w:proofErr w:type="spellStart"/>
-      <w:r>
-        <w:rPr>
-          <w:rStyle w:val="af4"/>
-          <w:i w:val="0"/>
-          <w:iCs w:val="0"/>
-        </w:rPr>
-        <w:t>використовується</w:t>
-      </w:r>
-      <w:proofErr w:type="spellEnd"/>
-      <w:r>
-        <w:rPr>
-          <w:rStyle w:val="af4"/>
-          <w:i w:val="0"/>
-          <w:iCs w:val="0"/>
-        </w:rPr>
-        <w:t xml:space="preserve"> для доступу до </w:t>
-      </w:r>
-      <w:proofErr w:type="spellStart"/>
-      <w:r>
-        <w:rPr>
-          <w:rStyle w:val="af4"/>
-          <w:i w:val="0"/>
-          <w:iCs w:val="0"/>
-        </w:rPr>
-        <w:t>властивостей</w:t>
-      </w:r>
-      <w:proofErr w:type="spellEnd"/>
-      <w:r>
-        <w:rPr>
-          <w:rStyle w:val="af4"/>
-          <w:i w:val="0"/>
-          <w:iCs w:val="0"/>
-        </w:rPr>
-        <w:t xml:space="preserve"> та </w:t>
-      </w:r>
-      <w:proofErr w:type="spellStart"/>
-      <w:r>
-        <w:rPr>
-          <w:rStyle w:val="af4"/>
-          <w:i w:val="0"/>
-          <w:iCs w:val="0"/>
-        </w:rPr>
-        <w:t>методів</w:t>
-      </w:r>
-      <w:proofErr w:type="spellEnd"/>
-      <w:r>
-        <w:rPr>
-          <w:rStyle w:val="af4"/>
-          <w:i w:val="0"/>
-          <w:iCs w:val="0"/>
-        </w:rPr>
-        <w:t xml:space="preserve"> поточного </w:t>
-      </w:r>
-      <w:proofErr w:type="spellStart"/>
-      <w:r>
-        <w:rPr>
-          <w:rStyle w:val="af4"/>
-          <w:i w:val="0"/>
-          <w:iCs w:val="0"/>
-        </w:rPr>
-        <w:t>об'єкта</w:t>
-      </w:r>
-      <w:proofErr w:type="spellEnd"/>
-      <w:r>
-        <w:rPr>
-          <w:rStyle w:val="af4"/>
-          <w:i w:val="0"/>
-          <w:iCs w:val="0"/>
-        </w:rPr>
-        <w:t>.</w:t>
+        <w:t>е змінна в об'єктно-орієнтованому коді PHP, яка вказує на поточний об'єкт. Вона використовується для доступу до властивостей та методів поточного об'єкта.</w:t>
       </w:r>
     </w:p>
     <w:p>
@@ -2024,278 +862,26 @@
           <w:i w:val="0"/>
           <w:iCs w:val="0"/>
         </w:rPr>
-        <w:t xml:space="preserve">Як </w:t>
+        <w:lastRenderedPageBreak/>
+        <w:t>Як можна викликати батьківський конструктор в конструкторі дочірнього класу?</w:t>
       </w:r>
-      <w:proofErr w:type="spellStart"/>
-      <w:r>
+    </w:p>
+    <w:p>
+      <w:pPr>
+        <w:pStyle w:val="af0"/>
         <w:rPr>
           <w:rStyle w:val="af4"/>
           <w:i w:val="0"/>
           <w:iCs w:val="0"/>
         </w:rPr>
-        <w:t>можна</w:t>
-      </w:r>
-      <w:proofErr w:type="spellEnd"/>
+      </w:pPr>
       <w:r>
         <w:rPr>
           <w:rStyle w:val="af4"/>
           <w:i w:val="0"/>
           <w:iCs w:val="0"/>
         </w:rPr>
-        <w:t xml:space="preserve"> </w:t>
-      </w:r>
-      <w:proofErr w:type="spellStart"/>
-      <w:r>
-        <w:rPr>
-          <w:rStyle w:val="af4"/>
-          <w:i w:val="0"/>
-          <w:iCs w:val="0"/>
-        </w:rPr>
-        <w:t>викликати</w:t>
-      </w:r>
-      <w:proofErr w:type="spellEnd"/>
-      <w:r>
-        <w:rPr>
-          <w:rStyle w:val="af4"/>
-          <w:i w:val="0"/>
-          <w:iCs w:val="0"/>
-        </w:rPr>
-        <w:t xml:space="preserve"> </w:t>
-      </w:r>
-      <w:proofErr w:type="spellStart"/>
-      <w:r>
-        <w:rPr>
-          <w:rStyle w:val="af4"/>
-          <w:i w:val="0"/>
-          <w:iCs w:val="0"/>
-        </w:rPr>
-        <w:t>батьківський</w:t>
-      </w:r>
-      <w:proofErr w:type="spellEnd"/>
-      <w:r>
-        <w:rPr>
-          <w:rStyle w:val="af4"/>
-          <w:i w:val="0"/>
-          <w:iCs w:val="0"/>
-        </w:rPr>
-        <w:t xml:space="preserve"> конструктор в </w:t>
-      </w:r>
-      <w:proofErr w:type="spellStart"/>
-      <w:r>
-        <w:rPr>
-          <w:rStyle w:val="af4"/>
-          <w:i w:val="0"/>
-          <w:iCs w:val="0"/>
-        </w:rPr>
-        <w:t>конструкторі</w:t>
-      </w:r>
-      <w:proofErr w:type="spellEnd"/>
-      <w:r>
-        <w:rPr>
-          <w:rStyle w:val="af4"/>
-          <w:i w:val="0"/>
-          <w:iCs w:val="0"/>
-        </w:rPr>
-        <w:t xml:space="preserve"> </w:t>
-      </w:r>
-      <w:proofErr w:type="spellStart"/>
-      <w:r>
-        <w:rPr>
-          <w:rStyle w:val="af4"/>
-          <w:i w:val="0"/>
-          <w:iCs w:val="0"/>
-        </w:rPr>
-        <w:t>дочірнього</w:t>
-      </w:r>
-      <w:proofErr w:type="spellEnd"/>
-      <w:r>
-        <w:rPr>
-          <w:rStyle w:val="af4"/>
-          <w:i w:val="0"/>
-          <w:iCs w:val="0"/>
-        </w:rPr>
-        <w:t xml:space="preserve"> </w:t>
-      </w:r>
-      <w:proofErr w:type="spellStart"/>
-      <w:r>
-        <w:rPr>
-          <w:rStyle w:val="af4"/>
-          <w:i w:val="0"/>
-          <w:iCs w:val="0"/>
-        </w:rPr>
-        <w:t>класу</w:t>
-      </w:r>
-      <w:proofErr w:type="spellEnd"/>
-      <w:r>
-        <w:rPr>
-          <w:rStyle w:val="af4"/>
-          <w:i w:val="0"/>
-          <w:iCs w:val="0"/>
-        </w:rPr>
-        <w:t>?</w:t>
-      </w:r>
-    </w:p>
-    <w:p>
-      <w:pPr>
-        <w:pStyle w:val="af0"/>
-        <w:rPr>
-          <w:rStyle w:val="af4"/>
-          <w:i w:val="0"/>
-          <w:iCs w:val="0"/>
-        </w:rPr>
-      </w:pPr>
-      <w:r>
-        <w:rPr>
-          <w:rStyle w:val="af4"/>
-          <w:i w:val="0"/>
-          <w:iCs w:val="0"/>
-        </w:rPr>
-        <w:lastRenderedPageBreak/>
-        <w:t xml:space="preserve">Для </w:t>
-      </w:r>
-      <w:proofErr w:type="spellStart"/>
-      <w:r>
-        <w:rPr>
-          <w:rStyle w:val="af4"/>
-          <w:i w:val="0"/>
-          <w:iCs w:val="0"/>
-        </w:rPr>
-        <w:t>виклику</w:t>
-      </w:r>
-      <w:proofErr w:type="spellEnd"/>
-      <w:r>
-        <w:rPr>
-          <w:rStyle w:val="af4"/>
-          <w:i w:val="0"/>
-          <w:iCs w:val="0"/>
-        </w:rPr>
-        <w:t xml:space="preserve"> </w:t>
-      </w:r>
-      <w:proofErr w:type="spellStart"/>
-      <w:r>
-        <w:rPr>
-          <w:rStyle w:val="af4"/>
-          <w:i w:val="0"/>
-          <w:iCs w:val="0"/>
-        </w:rPr>
-        <w:t>батьківського</w:t>
-      </w:r>
-      <w:proofErr w:type="spellEnd"/>
-      <w:r>
-        <w:rPr>
-          <w:rStyle w:val="af4"/>
-          <w:i w:val="0"/>
-          <w:iCs w:val="0"/>
-        </w:rPr>
-        <w:t xml:space="preserve"> конструктора в </w:t>
-      </w:r>
-      <w:proofErr w:type="spellStart"/>
-      <w:r>
-        <w:rPr>
-          <w:rStyle w:val="af4"/>
-          <w:i w:val="0"/>
-          <w:iCs w:val="0"/>
-        </w:rPr>
-        <w:t>конструкторі</w:t>
-      </w:r>
-      <w:proofErr w:type="spellEnd"/>
-      <w:r>
-        <w:rPr>
-          <w:rStyle w:val="af4"/>
-          <w:i w:val="0"/>
-          <w:iCs w:val="0"/>
-        </w:rPr>
-        <w:t xml:space="preserve"> </w:t>
-      </w:r>
-      <w:proofErr w:type="spellStart"/>
-      <w:r>
-        <w:rPr>
-          <w:rStyle w:val="af4"/>
-          <w:i w:val="0"/>
-          <w:iCs w:val="0"/>
-        </w:rPr>
-        <w:t>дочірнього</w:t>
-      </w:r>
-      <w:proofErr w:type="spellEnd"/>
-      <w:r>
-        <w:rPr>
-          <w:rStyle w:val="af4"/>
-          <w:i w:val="0"/>
-          <w:iCs w:val="0"/>
-        </w:rPr>
-        <w:t xml:space="preserve"> </w:t>
-      </w:r>
-      <w:proofErr w:type="spellStart"/>
-      <w:r>
-        <w:rPr>
-          <w:rStyle w:val="af4"/>
-          <w:i w:val="0"/>
-          <w:iCs w:val="0"/>
-        </w:rPr>
-        <w:t>класу</w:t>
-      </w:r>
-      <w:proofErr w:type="spellEnd"/>
-      <w:r>
-        <w:rPr>
-          <w:rStyle w:val="af4"/>
-          <w:i w:val="0"/>
-          <w:iCs w:val="0"/>
-        </w:rPr>
-        <w:t xml:space="preserve"> </w:t>
-      </w:r>
-      <w:proofErr w:type="spellStart"/>
-      <w:r>
-        <w:rPr>
-          <w:rStyle w:val="af4"/>
-          <w:i w:val="0"/>
-          <w:iCs w:val="0"/>
-        </w:rPr>
-        <w:t>використовується</w:t>
-      </w:r>
-      <w:proofErr w:type="spellEnd"/>
-      <w:r>
-        <w:rPr>
-          <w:rStyle w:val="af4"/>
-          <w:i w:val="0"/>
-          <w:iCs w:val="0"/>
-        </w:rPr>
-        <w:t xml:space="preserve"> </w:t>
-      </w:r>
-      <w:proofErr w:type="spellStart"/>
-      <w:r>
-        <w:rPr>
-          <w:rStyle w:val="af4"/>
-          <w:i w:val="0"/>
-          <w:iCs w:val="0"/>
-        </w:rPr>
-        <w:t>parent</w:t>
-      </w:r>
-      <w:proofErr w:type="spellEnd"/>
-      <w:r>
-        <w:rPr>
-          <w:rStyle w:val="af4"/>
-          <w:i w:val="0"/>
-          <w:iCs w:val="0"/>
-        </w:rPr>
-        <w:t>::__</w:t>
-      </w:r>
-      <w:proofErr w:type="spellStart"/>
-      <w:r>
-        <w:rPr>
-          <w:rStyle w:val="af4"/>
-          <w:i w:val="0"/>
-          <w:iCs w:val="0"/>
-        </w:rPr>
-        <w:t>construct</w:t>
-      </w:r>
-      <w:proofErr w:type="spellEnd"/>
-      <w:r>
-        <w:rPr>
-          <w:rStyle w:val="af4"/>
-          <w:i w:val="0"/>
-          <w:iCs w:val="0"/>
-        </w:rPr>
-        <w:t>();</w:t>
+        <w:t>Для виклику батьківського конструктора в конструкторі дочірнього класу використовується parent::__construct();</w:t>
       </w:r>
     </w:p>
     <w:p>
@@ -2317,323 +903,25 @@
           <w:i w:val="0"/>
           <w:iCs w:val="0"/>
         </w:rPr>
-        <w:t xml:space="preserve">За </w:t>
+        <w:t>За допомогою якого методу доступа можна отримати доступ з поточного та дочірнього класу?</w:t>
       </w:r>
-      <w:proofErr w:type="spellStart"/>
-      <w:r>
+    </w:p>
+    <w:p>
+      <w:pPr>
+        <w:pStyle w:val="af0"/>
         <w:rPr>
           <w:rStyle w:val="af4"/>
           <w:i w:val="0"/>
           <w:iCs w:val="0"/>
         </w:rPr>
-        <w:t>допомогою</w:t>
-      </w:r>
-      <w:proofErr w:type="spellEnd"/>
+      </w:pPr>
       <w:r>
         <w:rPr>
           <w:rStyle w:val="af4"/>
           <w:i w:val="0"/>
           <w:iCs w:val="0"/>
         </w:rPr>
-        <w:t xml:space="preserve"> </w:t>
-      </w:r>
-      <w:proofErr w:type="spellStart"/>
-      <w:r>
-        <w:rPr>
-          <w:rStyle w:val="af4"/>
-          <w:i w:val="0"/>
-          <w:iCs w:val="0"/>
-        </w:rPr>
-        <w:t>якого</w:t>
-      </w:r>
-      <w:proofErr w:type="spellEnd"/>
-      <w:r>
-        <w:rPr>
-          <w:rStyle w:val="af4"/>
-          <w:i w:val="0"/>
-          <w:iCs w:val="0"/>
-        </w:rPr>
-        <w:t xml:space="preserve"> методу доступа </w:t>
-      </w:r>
-      <w:proofErr w:type="spellStart"/>
-      <w:r>
-        <w:rPr>
-          <w:rStyle w:val="af4"/>
-          <w:i w:val="0"/>
-          <w:iCs w:val="0"/>
-        </w:rPr>
-        <w:t>можна</w:t>
-      </w:r>
-      <w:proofErr w:type="spellEnd"/>
-      <w:r>
-        <w:rPr>
-          <w:rStyle w:val="af4"/>
-          <w:i w:val="0"/>
-          <w:iCs w:val="0"/>
-        </w:rPr>
-        <w:t xml:space="preserve"> </w:t>
-      </w:r>
-      <w:proofErr w:type="spellStart"/>
-      <w:r>
-        <w:rPr>
-          <w:rStyle w:val="af4"/>
-          <w:i w:val="0"/>
-          <w:iCs w:val="0"/>
-        </w:rPr>
-        <w:t>отримати</w:t>
-      </w:r>
-      <w:proofErr w:type="spellEnd"/>
-      <w:r>
-        <w:rPr>
-          <w:rStyle w:val="af4"/>
-          <w:i w:val="0"/>
-          <w:iCs w:val="0"/>
-        </w:rPr>
-        <w:t xml:space="preserve"> доступ з поточного та </w:t>
-      </w:r>
-      <w:proofErr w:type="spellStart"/>
-      <w:r>
-        <w:rPr>
-          <w:rStyle w:val="af4"/>
-          <w:i w:val="0"/>
-          <w:iCs w:val="0"/>
-        </w:rPr>
-        <w:t>дочірнього</w:t>
-      </w:r>
-      <w:proofErr w:type="spellEnd"/>
-      <w:r>
-        <w:rPr>
-          <w:rStyle w:val="af4"/>
-          <w:i w:val="0"/>
-          <w:iCs w:val="0"/>
-        </w:rPr>
-        <w:t xml:space="preserve"> </w:t>
-      </w:r>
-      <w:proofErr w:type="spellStart"/>
-      <w:r>
-        <w:rPr>
-          <w:rStyle w:val="af4"/>
-          <w:i w:val="0"/>
-          <w:iCs w:val="0"/>
-        </w:rPr>
-        <w:t>класу</w:t>
-      </w:r>
-      <w:proofErr w:type="spellEnd"/>
-      <w:r>
-        <w:rPr>
-          <w:rStyle w:val="af4"/>
-          <w:i w:val="0"/>
-          <w:iCs w:val="0"/>
-        </w:rPr>
-        <w:t>?</w:t>
-      </w:r>
-    </w:p>
-    <w:p>
-      <w:pPr>
-        <w:pStyle w:val="af0"/>
-        <w:rPr>
-          <w:rStyle w:val="af4"/>
-          <w:i w:val="0"/>
-          <w:iCs w:val="0"/>
-        </w:rPr>
-      </w:pPr>
-      <w:proofErr w:type="spellStart"/>
-      <w:r>
-        <w:rPr>
-          <w:rStyle w:val="af4"/>
-          <w:i w:val="0"/>
-          <w:iCs w:val="0"/>
-        </w:rPr>
-        <w:t>Зазвичай</w:t>
-      </w:r>
-      <w:proofErr w:type="spellEnd"/>
-      <w:r>
-        <w:rPr>
-          <w:rStyle w:val="af4"/>
-          <w:i w:val="0"/>
-          <w:iCs w:val="0"/>
-        </w:rPr>
-        <w:t xml:space="preserve"> для </w:t>
-      </w:r>
-      <w:proofErr w:type="spellStart"/>
-      <w:r>
-        <w:rPr>
-          <w:rStyle w:val="af4"/>
-          <w:i w:val="0"/>
-          <w:iCs w:val="0"/>
-        </w:rPr>
-        <w:t>отримання</w:t>
-      </w:r>
-      <w:proofErr w:type="spellEnd"/>
-      <w:r>
-        <w:rPr>
-          <w:rStyle w:val="af4"/>
-          <w:i w:val="0"/>
-          <w:iCs w:val="0"/>
-        </w:rPr>
-        <w:t xml:space="preserve"> доступу до </w:t>
-      </w:r>
-      <w:proofErr w:type="spellStart"/>
-      <w:r>
-        <w:rPr>
-          <w:rStyle w:val="af4"/>
-          <w:i w:val="0"/>
-          <w:iCs w:val="0"/>
-        </w:rPr>
-        <w:t>властивостей</w:t>
-      </w:r>
-      <w:proofErr w:type="spellEnd"/>
-      <w:r>
-        <w:rPr>
-          <w:rStyle w:val="af4"/>
-          <w:i w:val="0"/>
-          <w:iCs w:val="0"/>
-        </w:rPr>
-        <w:t xml:space="preserve"> та </w:t>
-      </w:r>
-      <w:proofErr w:type="spellStart"/>
-      <w:r>
-        <w:rPr>
-          <w:rStyle w:val="af4"/>
-          <w:i w:val="0"/>
-          <w:iCs w:val="0"/>
-        </w:rPr>
-        <w:t>методів</w:t>
-      </w:r>
-      <w:proofErr w:type="spellEnd"/>
-      <w:r>
-        <w:rPr>
-          <w:rStyle w:val="af4"/>
-          <w:i w:val="0"/>
-          <w:iCs w:val="0"/>
-        </w:rPr>
-        <w:t xml:space="preserve"> з поточного та </w:t>
-      </w:r>
-      <w:proofErr w:type="spellStart"/>
-      <w:r>
-        <w:rPr>
-          <w:rStyle w:val="af4"/>
-          <w:i w:val="0"/>
-          <w:iCs w:val="0"/>
-        </w:rPr>
-        <w:t>дочірнього</w:t>
-      </w:r>
-      <w:proofErr w:type="spellEnd"/>
-      <w:r>
-        <w:rPr>
-          <w:rStyle w:val="af4"/>
-          <w:i w:val="0"/>
-          <w:iCs w:val="0"/>
-        </w:rPr>
-        <w:t xml:space="preserve"> </w:t>
-      </w:r>
-      <w:proofErr w:type="spellStart"/>
-      <w:r>
-        <w:rPr>
-          <w:rStyle w:val="af4"/>
-          <w:i w:val="0"/>
-          <w:iCs w:val="0"/>
-        </w:rPr>
-        <w:t>класу</w:t>
-      </w:r>
-      <w:proofErr w:type="spellEnd"/>
-      <w:r>
-        <w:rPr>
-          <w:rStyle w:val="af4"/>
-          <w:i w:val="0"/>
-          <w:iCs w:val="0"/>
-        </w:rPr>
-        <w:t xml:space="preserve"> </w:t>
-      </w:r>
-      <w:proofErr w:type="spellStart"/>
-      <w:r>
-        <w:rPr>
-          <w:rStyle w:val="af4"/>
-          <w:i w:val="0"/>
-          <w:iCs w:val="0"/>
-        </w:rPr>
-        <w:t>використовуються</w:t>
-      </w:r>
-      <w:proofErr w:type="spellEnd"/>
-      <w:r>
-        <w:rPr>
-          <w:rStyle w:val="af4"/>
-          <w:i w:val="0"/>
-          <w:iCs w:val="0"/>
-        </w:rPr>
-        <w:t xml:space="preserve"> </w:t>
-      </w:r>
-      <w:proofErr w:type="spellStart"/>
-      <w:r>
-        <w:rPr>
-          <w:rStyle w:val="af4"/>
-          <w:i w:val="0"/>
-          <w:iCs w:val="0"/>
-        </w:rPr>
-        <w:t>захищені</w:t>
-      </w:r>
-      <w:proofErr w:type="spellEnd"/>
-      <w:r>
-        <w:rPr>
-          <w:rStyle w:val="af4"/>
-          <w:i w:val="0"/>
-          <w:iCs w:val="0"/>
-        </w:rPr>
-        <w:t xml:space="preserve"> </w:t>
-      </w:r>
-      <w:proofErr w:type="spellStart"/>
-      <w:r>
-        <w:rPr>
-          <w:rStyle w:val="af4"/>
-          <w:i w:val="0"/>
-          <w:iCs w:val="0"/>
-        </w:rPr>
-        <w:t>методи</w:t>
-      </w:r>
-      <w:proofErr w:type="spellEnd"/>
-      <w:r>
-        <w:rPr>
-          <w:rStyle w:val="af4"/>
-          <w:i w:val="0"/>
-          <w:iCs w:val="0"/>
-        </w:rPr>
-        <w:t xml:space="preserve"> та </w:t>
-      </w:r>
-      <w:proofErr w:type="spellStart"/>
-      <w:r>
-        <w:rPr>
-          <w:rStyle w:val="af4"/>
-          <w:i w:val="0"/>
-          <w:iCs w:val="0"/>
-        </w:rPr>
-        <w:t>властивості</w:t>
-      </w:r>
-      <w:proofErr w:type="spellEnd"/>
-      <w:r>
-        <w:rPr>
-          <w:rStyle w:val="af4"/>
-          <w:i w:val="0"/>
-          <w:iCs w:val="0"/>
-        </w:rPr>
-        <w:t xml:space="preserve"> (</w:t>
-      </w:r>
-      <w:proofErr w:type="spellStart"/>
-      <w:r>
-        <w:rPr>
-          <w:rStyle w:val="af4"/>
-          <w:i w:val="0"/>
-          <w:iCs w:val="0"/>
-        </w:rPr>
-        <w:t>protected</w:t>
-      </w:r>
-      <w:proofErr w:type="spellEnd"/>
-      <w:r>
-        <w:rPr>
-          <w:rStyle w:val="af4"/>
-          <w:i w:val="0"/>
-          <w:iCs w:val="0"/>
-        </w:rPr>
-        <w:t>).</w:t>
+        <w:t>Зазвичай для отримання доступу до властивостей та методів з поточного та дочірнього класу використовуються захищені методи та властивості (protected).</w:t>
       </w:r>
     </w:p>
     <w:p>
@@ -2649,185 +937,31 @@
           <w:iCs w:val="0"/>
         </w:rPr>
       </w:pPr>
-      <w:proofErr w:type="spellStart"/>
       <w:r>
         <w:rPr>
           <w:rStyle w:val="af4"/>
           <w:i w:val="0"/>
           <w:iCs w:val="0"/>
         </w:rPr>
-        <w:t>Якою</w:t>
+        <w:t>Якою функцією можна імітувати роботу деструктора?</w:t>
       </w:r>
-      <w:proofErr w:type="spellEnd"/>
-      <w:r>
+    </w:p>
+    <w:p>
+      <w:pPr>
+        <w:pStyle w:val="af0"/>
         <w:rPr>
           <w:rStyle w:val="af4"/>
           <w:i w:val="0"/>
           <w:iCs w:val="0"/>
         </w:rPr>
-        <w:t xml:space="preserve"> </w:t>
-      </w:r>
-      <w:proofErr w:type="spellStart"/>
+      </w:pPr>
       <w:r>
         <w:rPr>
           <w:rStyle w:val="af4"/>
           <w:i w:val="0"/>
           <w:iCs w:val="0"/>
         </w:rPr>
-        <w:t>функцією</w:t>
-      </w:r>
-      <w:proofErr w:type="spellEnd"/>
-      <w:r>
-        <w:rPr>
-          <w:rStyle w:val="af4"/>
-          <w:i w:val="0"/>
-          <w:iCs w:val="0"/>
-        </w:rPr>
-        <w:t xml:space="preserve"> </w:t>
-      </w:r>
-      <w:proofErr w:type="spellStart"/>
-      <w:r>
-        <w:rPr>
-          <w:rStyle w:val="af4"/>
-          <w:i w:val="0"/>
-          <w:iCs w:val="0"/>
-        </w:rPr>
-        <w:t>можна</w:t>
-      </w:r>
-      <w:proofErr w:type="spellEnd"/>
-      <w:r>
-        <w:rPr>
-          <w:rStyle w:val="af4"/>
-          <w:i w:val="0"/>
-          <w:iCs w:val="0"/>
-        </w:rPr>
-        <w:t xml:space="preserve"> </w:t>
-      </w:r>
-      <w:proofErr w:type="spellStart"/>
-      <w:r>
-        <w:rPr>
-          <w:rStyle w:val="af4"/>
-          <w:i w:val="0"/>
-          <w:iCs w:val="0"/>
-        </w:rPr>
-        <w:t>імітувати</w:t>
-      </w:r>
-      <w:proofErr w:type="spellEnd"/>
-      <w:r>
-        <w:rPr>
-          <w:rStyle w:val="af4"/>
-          <w:i w:val="0"/>
-          <w:iCs w:val="0"/>
-        </w:rPr>
-        <w:t xml:space="preserve"> роботу деструктора?</w:t>
-      </w:r>
-    </w:p>
-    <w:p>
-      <w:pPr>
-        <w:pStyle w:val="af0"/>
-        <w:rPr>
-          <w:rStyle w:val="af4"/>
-          <w:i w:val="0"/>
-          <w:iCs w:val="0"/>
-        </w:rPr>
-      </w:pPr>
-      <w:r>
-        <w:rPr>
-          <w:rStyle w:val="af4"/>
-          <w:i w:val="0"/>
-          <w:iCs w:val="0"/>
-        </w:rPr>
-        <w:t xml:space="preserve">У PHP </w:t>
-      </w:r>
-      <w:proofErr w:type="spellStart"/>
-      <w:r>
-        <w:rPr>
-          <w:rStyle w:val="af4"/>
-          <w:i w:val="0"/>
-          <w:iCs w:val="0"/>
-        </w:rPr>
-        <w:t>відсутній</w:t>
-      </w:r>
-      <w:proofErr w:type="spellEnd"/>
-      <w:r>
-        <w:rPr>
-          <w:rStyle w:val="af4"/>
-          <w:i w:val="0"/>
-          <w:iCs w:val="0"/>
-        </w:rPr>
-        <w:t xml:space="preserve"> </w:t>
-      </w:r>
-      <w:proofErr w:type="spellStart"/>
-      <w:r>
-        <w:rPr>
-          <w:rStyle w:val="af4"/>
-          <w:i w:val="0"/>
-          <w:iCs w:val="0"/>
-        </w:rPr>
-        <w:t>явний</w:t>
-      </w:r>
-      <w:proofErr w:type="spellEnd"/>
-      <w:r>
-        <w:rPr>
-          <w:rStyle w:val="af4"/>
-          <w:i w:val="0"/>
-          <w:iCs w:val="0"/>
-        </w:rPr>
-        <w:t xml:space="preserve"> деструктор, але </w:t>
-      </w:r>
-      <w:proofErr w:type="spellStart"/>
-      <w:r>
-        <w:rPr>
-          <w:rStyle w:val="af4"/>
-          <w:i w:val="0"/>
-          <w:iCs w:val="0"/>
-        </w:rPr>
-        <w:t>можна</w:t>
-      </w:r>
-      <w:proofErr w:type="spellEnd"/>
-      <w:r>
-        <w:rPr>
-          <w:rStyle w:val="af4"/>
-          <w:i w:val="0"/>
-          <w:iCs w:val="0"/>
-        </w:rPr>
-        <w:t xml:space="preserve"> </w:t>
-      </w:r>
-      <w:proofErr w:type="spellStart"/>
-      <w:r>
-        <w:rPr>
-          <w:rStyle w:val="af4"/>
-          <w:i w:val="0"/>
-          <w:iCs w:val="0"/>
-        </w:rPr>
-        <w:t>використовувати</w:t>
-      </w:r>
-      <w:proofErr w:type="spellEnd"/>
-      <w:r>
-        <w:rPr>
-          <w:rStyle w:val="af4"/>
-          <w:i w:val="0"/>
-          <w:iCs w:val="0"/>
-        </w:rPr>
-        <w:t xml:space="preserve"> метод __</w:t>
-      </w:r>
-      <w:proofErr w:type="spellStart"/>
-      <w:r>
-        <w:rPr>
-          <w:rStyle w:val="af4"/>
-          <w:i w:val="0"/>
-          <w:iCs w:val="0"/>
-        </w:rPr>
-        <w:t>destruct</w:t>
-      </w:r>
-      <w:proofErr w:type="spellEnd"/>
-      <w:r>
-        <w:rPr>
-          <w:rStyle w:val="af4"/>
-          <w:i w:val="0"/>
-          <w:iCs w:val="0"/>
-        </w:rPr>
-        <w:t>()</w:t>
+        <w:t>У PHP відсутній явний деструктор, але можна використовувати метод __destruct()</w:t>
       </w:r>
     </w:p>
     <w:p>
@@ -2849,169 +983,25 @@
           <w:i w:val="0"/>
           <w:iCs w:val="0"/>
         </w:rPr>
-        <w:t xml:space="preserve">Для </w:t>
+        <w:t>Для чого призначений оператор new?</w:t>
       </w:r>
-      <w:proofErr w:type="spellStart"/>
-      <w:r>
+    </w:p>
+    <w:p>
+      <w:pPr>
+        <w:pStyle w:val="af0"/>
         <w:rPr>
           <w:rStyle w:val="af4"/>
           <w:i w:val="0"/>
           <w:iCs w:val="0"/>
         </w:rPr>
-        <w:t>чого</w:t>
-      </w:r>
-      <w:proofErr w:type="spellEnd"/>
+      </w:pPr>
       <w:r>
         <w:rPr>
           <w:rStyle w:val="af4"/>
           <w:i w:val="0"/>
           <w:iCs w:val="0"/>
         </w:rPr>
-        <w:t xml:space="preserve"> </w:t>
-      </w:r>
-      <w:proofErr w:type="spellStart"/>
-      <w:r>
-        <w:rPr>
-          <w:rStyle w:val="af4"/>
-          <w:i w:val="0"/>
-          <w:iCs w:val="0"/>
-        </w:rPr>
-        <w:t>призначений</w:t>
-      </w:r>
-      <w:proofErr w:type="spellEnd"/>
-      <w:r>
-        <w:rPr>
-          <w:rStyle w:val="af4"/>
-          <w:i w:val="0"/>
-          <w:iCs w:val="0"/>
-        </w:rPr>
-        <w:t xml:space="preserve"> оператор </w:t>
-      </w:r>
-      <w:proofErr w:type="spellStart"/>
-      <w:r>
-        <w:rPr>
-          <w:rStyle w:val="af4"/>
-          <w:i w:val="0"/>
-          <w:iCs w:val="0"/>
-        </w:rPr>
-        <w:t>new</w:t>
-      </w:r>
-      <w:proofErr w:type="spellEnd"/>
-      <w:r>
-        <w:rPr>
-          <w:rStyle w:val="af4"/>
-          <w:i w:val="0"/>
-          <w:iCs w:val="0"/>
-        </w:rPr>
-        <w:t>?</w:t>
-      </w:r>
-    </w:p>
-    <w:p>
-      <w:pPr>
-        <w:pStyle w:val="af0"/>
-        <w:rPr>
-          <w:rStyle w:val="af4"/>
-          <w:i w:val="0"/>
-          <w:iCs w:val="0"/>
-        </w:rPr>
-      </w:pPr>
-      <w:r>
-        <w:rPr>
-          <w:rStyle w:val="af4"/>
-          <w:i w:val="0"/>
-          <w:iCs w:val="0"/>
-        </w:rPr>
-        <w:t xml:space="preserve">Оператор </w:t>
-      </w:r>
-      <w:proofErr w:type="spellStart"/>
-      <w:r>
-        <w:rPr>
-          <w:rStyle w:val="af4"/>
-          <w:i w:val="0"/>
-          <w:iCs w:val="0"/>
-        </w:rPr>
-        <w:t>new</w:t>
-      </w:r>
-      <w:proofErr w:type="spellEnd"/>
-      <w:r>
-        <w:rPr>
-          <w:rStyle w:val="af4"/>
-          <w:i w:val="0"/>
-          <w:iCs w:val="0"/>
-        </w:rPr>
-        <w:t xml:space="preserve"> </w:t>
-      </w:r>
-      <w:proofErr w:type="spellStart"/>
-      <w:r>
-        <w:rPr>
-          <w:rStyle w:val="af4"/>
-          <w:i w:val="0"/>
-          <w:iCs w:val="0"/>
-        </w:rPr>
-        <w:t>використовується</w:t>
-      </w:r>
-      <w:proofErr w:type="spellEnd"/>
-      <w:r>
-        <w:rPr>
-          <w:rStyle w:val="af4"/>
-          <w:i w:val="0"/>
-          <w:iCs w:val="0"/>
-        </w:rPr>
-        <w:t xml:space="preserve"> для </w:t>
-      </w:r>
-      <w:proofErr w:type="spellStart"/>
-      <w:r>
-        <w:rPr>
-          <w:rStyle w:val="af4"/>
-          <w:i w:val="0"/>
-          <w:iCs w:val="0"/>
-        </w:rPr>
-        <w:t>створення</w:t>
-      </w:r>
-      <w:proofErr w:type="spellEnd"/>
-      <w:r>
-        <w:rPr>
-          <w:rStyle w:val="af4"/>
-          <w:i w:val="0"/>
-          <w:iCs w:val="0"/>
-        </w:rPr>
-        <w:t xml:space="preserve"> нового </w:t>
-      </w:r>
-      <w:proofErr w:type="spellStart"/>
-      <w:r>
-        <w:rPr>
-          <w:rStyle w:val="af4"/>
-          <w:i w:val="0"/>
-          <w:iCs w:val="0"/>
-        </w:rPr>
-        <w:t>екземпляру</w:t>
-      </w:r>
-      <w:proofErr w:type="spellEnd"/>
-      <w:r>
-        <w:rPr>
-          <w:rStyle w:val="af4"/>
-          <w:i w:val="0"/>
-          <w:iCs w:val="0"/>
-        </w:rPr>
-        <w:t xml:space="preserve"> </w:t>
-      </w:r>
-      <w:proofErr w:type="spellStart"/>
-      <w:r>
-        <w:rPr>
-          <w:rStyle w:val="af4"/>
-          <w:i w:val="0"/>
-          <w:iCs w:val="0"/>
-        </w:rPr>
-        <w:t>класу</w:t>
-      </w:r>
-      <w:proofErr w:type="spellEnd"/>
-      <w:r>
-        <w:rPr>
-          <w:rStyle w:val="af4"/>
-          <w:i w:val="0"/>
-          <w:iCs w:val="0"/>
-        </w:rPr>
-        <w:t>.</w:t>
+        <w:t>Оператор new використовується для створення нового екземпляру класу.</w:t>
       </w:r>
     </w:p>
     <w:p>
@@ -3320,23 +1310,13 @@
               <w:sz w:val="20"/>
             </w:rPr>
           </w:pPr>
-          <w:proofErr w:type="spellStart"/>
           <w:r>
             <w:rPr>
               <w:b/>
               <w:sz w:val="18"/>
               <w:lang w:val="uk-UA"/>
             </w:rPr>
-            <w:t>Арк</w:t>
-          </w:r>
-          <w:proofErr w:type="spellEnd"/>
-          <w:r>
-            <w:rPr>
-              <w:b/>
-              <w:sz w:val="18"/>
-              <w:lang w:val="uk-UA"/>
-            </w:rPr>
-            <w:t>.</w:t>
+            <w:t>Арк.</w:t>
           </w:r>
         </w:p>
       </w:tc>
@@ -3529,23 +1509,13 @@
               <w:lang w:val="uk-UA"/>
             </w:rPr>
           </w:pPr>
-          <w:proofErr w:type="spellStart"/>
           <w:r>
             <w:rPr>
               <w:b/>
               <w:sz w:val="18"/>
               <w:lang w:val="uk-UA"/>
             </w:rPr>
-            <w:t>Зм</w:t>
-          </w:r>
-          <w:proofErr w:type="spellEnd"/>
-          <w:r>
-            <w:rPr>
-              <w:b/>
-              <w:sz w:val="18"/>
-              <w:lang w:val="uk-UA"/>
-            </w:rPr>
-            <w:t>.</w:t>
+            <w:t>Зм.</w:t>
           </w:r>
         </w:p>
       </w:tc>
@@ -3567,23 +1537,13 @@
               <w:lang w:val="uk-UA"/>
             </w:rPr>
           </w:pPr>
-          <w:proofErr w:type="spellStart"/>
           <w:r>
             <w:rPr>
               <w:b/>
               <w:sz w:val="18"/>
               <w:lang w:val="uk-UA"/>
             </w:rPr>
-            <w:t>Арк</w:t>
-          </w:r>
-          <w:proofErr w:type="spellEnd"/>
-          <w:r>
-            <w:rPr>
-              <w:b/>
-              <w:sz w:val="18"/>
-              <w:lang w:val="uk-UA"/>
-            </w:rPr>
-            <w:t>.</w:t>
+            <w:t>Арк.</w:t>
           </w:r>
         </w:p>
       </w:tc>
@@ -3611,25 +1571,7 @@
               <w:sz w:val="18"/>
               <w:lang w:val="uk-UA"/>
             </w:rPr>
-            <w:t xml:space="preserve">№ </w:t>
-          </w:r>
-          <w:proofErr w:type="spellStart"/>
-          <w:r>
-            <w:rPr>
-              <w:b/>
-              <w:sz w:val="18"/>
-              <w:lang w:val="uk-UA"/>
-            </w:rPr>
-            <w:t>докум</w:t>
-          </w:r>
-          <w:proofErr w:type="spellEnd"/>
-          <w:r>
-            <w:rPr>
-              <w:b/>
-              <w:sz w:val="18"/>
-              <w:lang w:val="uk-UA"/>
-            </w:rPr>
-            <w:t>.</w:t>
+            <w:t>№ докум.</w:t>
           </w:r>
         </w:p>
       </w:tc>
@@ -4044,7 +1986,6 @@
               <w:szCs w:val="20"/>
             </w:rPr>
           </w:pPr>
-          <w:proofErr w:type="spellStart"/>
           <w:r>
             <w:rPr>
               <w:rFonts w:ascii="Times New Roman" w:hAnsi="Times New Roman" w:cs="Times New Roman"/>
@@ -4053,7 +1994,6 @@
             </w:rPr>
             <w:t>Зм</w:t>
           </w:r>
-          <w:proofErr w:type="spellEnd"/>
         </w:p>
       </w:tc>
       <w:tc>
@@ -4107,19 +2047,8 @@
               <w:szCs w:val="20"/>
               <w:lang w:val="uk-UA"/>
             </w:rPr>
-            <w:t xml:space="preserve">№ </w:t>
+            <w:t>№ докум</w:t>
           </w:r>
-          <w:proofErr w:type="spellStart"/>
-          <w:r>
-            <w:rPr>
-              <w:b/>
-              <w:sz w:val="20"/>
-              <w:szCs w:val="20"/>
-              <w:lang w:val="uk-UA"/>
-            </w:rPr>
-            <w:t>докум</w:t>
-          </w:r>
-          <w:proofErr w:type="spellEnd"/>
         </w:p>
       </w:tc>
       <w:tc>
@@ -5020,7 +2949,6 @@
               <w:lang w:val="uk-UA"/>
             </w:rPr>
           </w:pPr>
-          <w:proofErr w:type="spellStart"/>
           <w:r>
             <w:rPr>
               <w:b/>
@@ -5030,7 +2958,6 @@
             </w:rPr>
             <w:t>Затв</w:t>
           </w:r>
-          <w:proofErr w:type="spellEnd"/>
           <w:r>
             <w:rPr>
               <w:b/>
